--- a/docs/DocumentoDisenio.docx
+++ b/docs/DocumentoDisenio.docx
@@ -2,7 +2,6 @@
 <file path=word/document.xml><?xml version="1.0" encoding="utf-8"?>
 <w:document xmlns:wpc="http://schemas.microsoft.com/office/word/2010/wordprocessingCanvas" xmlns:cx="http://schemas.microsoft.com/office/drawing/2014/chartex" xmlns:cx1="http://schemas.microsoft.com/office/drawing/2015/9/8/chartex" xmlns:cx2="http://schemas.microsoft.com/office/drawing/2015/10/21/chartex" xmlns:cx3="http://schemas.microsoft.com/office/drawing/2016/5/9/chartex" xmlns:cx4="http://schemas.microsoft.com/office/drawing/2016/5/10/chartex" xmlns:cx5="http://schemas.microsoft.com/office/drawing/2016/5/11/chartex" xmlns:cx6="http://schemas.microsoft.com/office/drawing/2016/5/12/chartex" xmlns:cx7="http://schemas.microsoft.com/office/drawing/2016/5/13/chartex" xmlns:cx8="http://schemas.microsoft.com/office/drawing/2016/5/14/chartex" xmlns:mc="http://schemas.openxmlformats.org/markup-compatibility/2006" xmlns:aink="http://schemas.microsoft.com/office/drawing/2016/ink" xmlns:am3d="http://schemas.microsoft.com/office/drawing/2017/model3d" xmlns:o="urn:schemas-microsoft-com:office:office" xmlns:r="http://schemas.openxmlformats.org/officeDocument/2006/relationships" xmlns:m="http://schemas.openxmlformats.org/officeDocument/2006/math" xmlns:v="urn:schemas-microsoft-com:vml" xmlns:wp14="http://schemas.microsoft.com/office/word/2010/wordprocessingDrawing" xmlns:wp="http://schemas.openxmlformats.org/drawingml/2006/wordprocessingDrawing" xmlns:w10="urn:schemas-microsoft-com:office:word" xmlns:w="http://schemas.openxmlformats.org/wordprocessingml/2006/main" xmlns:w14="http://schemas.microsoft.com/office/word/2010/wordml" xmlns:w15="http://schemas.microsoft.com/office/word/2012/wordml" xmlns:w16cex="http://schemas.microsoft.com/office/word/2018/wordml/cex" xmlns:w16cid="http://schemas.microsoft.com/office/word/2016/wordml/cid" xmlns:w16="http://schemas.microsoft.com/office/word/2018/wordml" xmlns:w16se="http://schemas.microsoft.com/office/word/2015/wordml/symex" xmlns:wpg="http://schemas.microsoft.com/office/word/2010/wordprocessingGroup" xmlns:wpi="http://schemas.microsoft.com/office/word/2010/wordprocessingInk" xmlns:wne="http://schemas.microsoft.com/office/word/2006/wordml" xmlns:wps="http://schemas.microsoft.com/office/word/2010/wordprocessingShape" mc:Ignorable="w14 w15 w16se w16cid w16 w16cex wp14">
   <w:body>
-    <w:p/>
     <w:tbl>
       <w:tblPr>
         <w:tblStyle w:val="Tablaconcuadrcula"/>
@@ -20,70 +19,81 @@
           </w:tcPr>
           <w:p>
             <w:r>
-              <w:t>Obtener los M comparendos con mayor gravedad.</w:t>
-            </w:r>
-            <w:r>
-              <w:t xml:space="preserve"> (</w:t>
-            </w:r>
-            <w:proofErr w:type="spellStart"/>
-            <w:r>
-              <w:t>int</w:t>
-            </w:r>
-            <w:proofErr w:type="spellEnd"/>
-            <w:r>
-              <w:t xml:space="preserve"> M)</w:t>
-            </w:r>
-          </w:p>
-          <w:p>
-            <w:proofErr w:type="spellStart"/>
-            <w:r>
-              <w:t>HeapPQ</w:t>
-            </w:r>
-            <w:proofErr w:type="spellEnd"/>
-            <w:r>
-              <w:t xml:space="preserve">(orientada a </w:t>
-            </w:r>
-            <w:proofErr w:type="spellStart"/>
-            <w:r>
-              <w:t>max</w:t>
-            </w:r>
-            <w:proofErr w:type="spellEnd"/>
-            <w:r>
-              <w:t>)</w:t>
-            </w:r>
-          </w:p>
-          <w:p>
-            <w:r>
-              <w:t>O(nLogn)</w:t>
-            </w:r>
-          </w:p>
-        </w:tc>
-        <w:tc>
-          <w:tcPr>
-            <w:tcW w:w="4675" w:type="dxa"/>
-          </w:tcPr>
-          <w:p>
-            <w:r>
-              <w:t xml:space="preserve">El usuario ingresa el número M. Para saber si un comparendo es más grave que otro primero se mira el tipo de servicio. Público es más grave que Oficial y Oficial es más grave que Particular. Si dos comparendos tienen el mismo tipo de servicio se compara el código de la infracción (campo INFRACCION) usando el orden lexicográfico (forma de comparación de los </w:t>
-            </w:r>
-            <w:proofErr w:type="spellStart"/>
-            <w:r>
-              <w:t>Strings</w:t>
-            </w:r>
-            <w:proofErr w:type="spellEnd"/>
-            <w:r>
-              <w:t xml:space="preserve"> en Java, A12 es </w:t>
-            </w:r>
-            <w:proofErr w:type="spellStart"/>
-            <w:r>
-              <w:t>mas</w:t>
-            </w:r>
-            <w:proofErr w:type="spellEnd"/>
-            <w:r>
-              <w:t xml:space="preserve"> grave que A11 y B10 es más grave que A10). Se debe mostrar en consola los M comparendos de mayor a menor gravedad. De cada comparendo se debe mostrar el id, tipo de servicio, infracción, fecha-hora y clase de vehículo. </w:t>
+              <w:t xml:space="preserve">Dada una localización geográfica con latitud y longitud, encontrar el Id del vértice de la malla vial más cercano por distancia </w:t>
+            </w:r>
+            <w:proofErr w:type="spellStart"/>
+            <w:r>
+              <w:t>haversiana</w:t>
+            </w:r>
+            <w:proofErr w:type="spellEnd"/>
+            <w:r>
+              <w:t>.</w:t>
             </w:r>
           </w:p>
           <w:p/>
+        </w:tc>
+        <w:tc>
+          <w:tcPr>
+            <w:tcW w:w="4675" w:type="dxa"/>
+          </w:tcPr>
+          <w:p>
+            <w:r>
+              <w:t>Estructura:</w:t>
+            </w:r>
+            <w:r>
+              <w:t xml:space="preserve"> Max </w:t>
+            </w:r>
+            <w:proofErr w:type="spellStart"/>
+            <w:r>
+              <w:t>Priority</w:t>
+            </w:r>
+            <w:proofErr w:type="spellEnd"/>
+            <w:r>
+              <w:t xml:space="preserve"> </w:t>
+            </w:r>
+            <w:proofErr w:type="spellStart"/>
+            <w:r>
+              <w:t>Queue</w:t>
+            </w:r>
+            <w:proofErr w:type="spellEnd"/>
+          </w:p>
+          <w:p>
+            <w:r>
+              <w:t>Complejidad Temporal:</w:t>
+            </w:r>
+            <w:r>
+              <w:t xml:space="preserve"> O(log n + n)</w:t>
+            </w:r>
+          </w:p>
+          <w:p>
+            <w:r>
+              <w:t>Entrada:</w:t>
+            </w:r>
+            <w:r>
+              <w:t xml:space="preserve"> </w:t>
+            </w:r>
+            <w:proofErr w:type="spellStart"/>
+            <w:r>
+              <w:t>Latitud,Longitud</w:t>
+            </w:r>
+            <w:proofErr w:type="spellEnd"/>
+          </w:p>
+          <w:p>
+            <w:r>
+              <w:t>Salida:</w:t>
+            </w:r>
+            <w:r>
+              <w:t xml:space="preserve"> Identificador de </w:t>
+            </w:r>
+            <w:proofErr w:type="spellStart"/>
+            <w:r>
+              <w:t>vertice</w:t>
+            </w:r>
+            <w:proofErr w:type="spellEnd"/>
+            <w:r>
+              <w:t xml:space="preserve"> más cercano</w:t>
+            </w:r>
+          </w:p>
         </w:tc>
       </w:tr>
       <w:tr>
@@ -93,51 +103,102 @@
           </w:tcPr>
           <w:p>
             <w:r>
-              <w:t>Buscar los comparendos por mes y día de la semana.</w:t>
-            </w:r>
-            <w:r>
-              <w:t xml:space="preserve"> (</w:t>
-            </w:r>
-            <w:proofErr w:type="spellStart"/>
-            <w:r>
-              <w:t>int</w:t>
-            </w:r>
-            <w:proofErr w:type="spellEnd"/>
-            <w:r>
-              <w:t xml:space="preserve"> Mes, </w:t>
-            </w:r>
-            <w:proofErr w:type="spellStart"/>
-            <w:r>
-              <w:t>String</w:t>
-            </w:r>
-            <w:proofErr w:type="spellEnd"/>
-            <w:r>
-              <w:t xml:space="preserve"> Dia)</w:t>
-            </w:r>
-          </w:p>
-          <w:p>
-            <w:proofErr w:type="spellStart"/>
-            <w:r>
-              <w:t>LinearProbingST</w:t>
-            </w:r>
-            <w:proofErr w:type="spellEnd"/>
-          </w:p>
-          <w:p>
-            <w:r>
-              <w:t>O(1)</w:t>
-            </w:r>
-          </w:p>
-        </w:tc>
-        <w:tc>
-          <w:tcPr>
-            <w:tcW w:w="4675" w:type="dxa"/>
-          </w:tcPr>
-          <w:p>
-            <w:r>
-              <w:t xml:space="preserve">El usuario ingresa el número del mes (1-12) y el día de la semana (L, M, I, J, V, S, D). Se debe mostrar en consola los N comparendos que cumplan los criterios de búsqueda. De cada comparendo se debe mostrar el id, tipo de servicio, infracción, fecha-hora y clase de vehículo </w:t>
-            </w:r>
-          </w:p>
-          <w:p/>
+              <w:t xml:space="preserve">Adicionar la información de cada uno de los comparendos del año 2018 al grafo de la malla vial. </w:t>
+            </w:r>
+          </w:p>
+        </w:tc>
+        <w:tc>
+          <w:tcPr>
+            <w:tcW w:w="4675" w:type="dxa"/>
+          </w:tcPr>
+          <w:p>
+            <w:r>
+              <w:t>Para este fin, ubique el vértice de la malla vial más cercano a la ubicación geográfica de cada comparendo y sobre este vértice almacene la información del comparendo que considere relevante.</w:t>
+            </w:r>
+          </w:p>
+          <w:p>
+            <w:pPr>
+              <w:rPr>
+                <w:lang w:val="en-US"/>
+              </w:rPr>
+            </w:pPr>
+            <w:proofErr w:type="spellStart"/>
+            <w:r>
+              <w:rPr>
+                <w:lang w:val="en-US"/>
+              </w:rPr>
+              <w:t>Estructura</w:t>
+            </w:r>
+            <w:proofErr w:type="spellEnd"/>
+            <w:r>
+              <w:rPr>
+                <w:lang w:val="en-US"/>
+              </w:rPr>
+              <w:t>:</w:t>
+            </w:r>
+            <w:r>
+              <w:rPr>
+                <w:lang w:val="en-US"/>
+              </w:rPr>
+              <w:t xml:space="preserve"> </w:t>
+            </w:r>
+            <w:r>
+              <w:rPr>
+                <w:lang w:val="en-US"/>
+              </w:rPr>
+              <w:t>Max Priority Queue</w:t>
+            </w:r>
+            <w:r>
+              <w:rPr>
+                <w:lang w:val="en-US"/>
+              </w:rPr>
+              <w:t xml:space="preserve">, </w:t>
+            </w:r>
+            <w:proofErr w:type="spellStart"/>
+            <w:r>
+              <w:rPr>
+                <w:lang w:val="en-US"/>
+              </w:rPr>
+              <w:t>LinearProbing</w:t>
+            </w:r>
+            <w:proofErr w:type="spellEnd"/>
+            <w:r>
+              <w:rPr>
+                <w:lang w:val="en-US"/>
+              </w:rPr>
+              <w:t xml:space="preserve"> S</w:t>
+            </w:r>
+            <w:r>
+              <w:rPr>
+                <w:lang w:val="en-US"/>
+              </w:rPr>
+              <w:t>T</w:t>
+            </w:r>
+          </w:p>
+          <w:p>
+            <w:r>
+              <w:t>Complejidad Temporal:</w:t>
+            </w:r>
+            <w:r>
+              <w:t xml:space="preserve"> O(log n + n)</w:t>
+            </w:r>
+          </w:p>
+          <w:p>
+            <w:r>
+              <w:t>Entrada:</w:t>
+            </w:r>
+            <w:r>
+              <w:t xml:space="preserve"> coordenadas del comparendo en la tabla hash</w:t>
+            </w:r>
+          </w:p>
+          <w:p>
+            <w:r>
+              <w:t>Salida:</w:t>
+            </w:r>
+            <w:r>
+              <w:t xml:space="preserve"> vértices del grafo actualizados</w:t>
+            </w:r>
+          </w:p>
         </w:tc>
       </w:tr>
       <w:tr>
@@ -147,57 +208,103 @@
           </w:tcPr>
           <w:p>
             <w:r>
-              <w:t>Buscar los comparendos que tienen una fecha-hora en un rango y que son de una localidad dada.</w:t>
-            </w:r>
-          </w:p>
-          <w:p>
-            <w:r>
-              <w:t>Red-</w:t>
-            </w:r>
-            <w:proofErr w:type="spellStart"/>
-            <w:r>
-              <w:t>BlackBST</w:t>
-            </w:r>
-            <w:proofErr w:type="spellEnd"/>
-          </w:p>
-          <w:p>
-            <w:r>
-              <w:t>O(n*log n)</w:t>
-            </w:r>
-          </w:p>
-          <w:p/>
-        </w:tc>
-        <w:tc>
-          <w:tcPr>
-            <w:tcW w:w="4675" w:type="dxa"/>
-          </w:tcPr>
-          <w:p>
-            <w:r>
-              <w:t>El usuario ingresa un rango de fecha-hora [</w:t>
-            </w:r>
-            <w:proofErr w:type="spellStart"/>
-            <w:r>
-              <w:t>limite_bajo</w:t>
-            </w:r>
-            <w:proofErr w:type="spellEnd"/>
-            <w:r>
-              <w:t xml:space="preserve">, </w:t>
-            </w:r>
-            <w:proofErr w:type="spellStart"/>
-            <w:r>
-              <w:t>limite_alto</w:t>
-            </w:r>
-            <w:proofErr w:type="spellEnd"/>
-            <w:r>
-              <w:t>] en formato “YYYY/MM/</w:t>
-            </w:r>
-            <w:proofErr w:type="spellStart"/>
-            <w:r>
-              <w:t>DD-HH:MM:ss</w:t>
-            </w:r>
-            <w:proofErr w:type="spellEnd"/>
-            <w:r>
-              <w:t>” y una localidad. Se debe mostrar en consola los N comparendos que cumplan los criterios de búsqueda. De cada comparendo se debe mostrar el id, tipo de servicio, infracción, fecha-hora y clase de vehículo.</w:t>
+              <w:t xml:space="preserve">Agregar al grafo información de costo. </w:t>
+            </w:r>
+          </w:p>
+        </w:tc>
+        <w:tc>
+          <w:tcPr>
+            <w:tcW w:w="4675" w:type="dxa"/>
+          </w:tcPr>
+          <w:p>
+            <w:r>
+              <w:t>El grafo tendrá 2 costos en sus arcos:</w:t>
+            </w:r>
+          </w:p>
+          <w:p>
+            <w:r>
+              <w:t xml:space="preserve"> a. El primer costo asociado a un arco es la distancia </w:t>
+            </w:r>
+            <w:proofErr w:type="spellStart"/>
+            <w:r>
+              <w:t>haversiana</w:t>
+            </w:r>
+            <w:proofErr w:type="spellEnd"/>
+            <w:r>
+              <w:t xml:space="preserve"> (en kilómetros) entre las localizaciones geográficas de los vértices que conecta. Esta distancia es calculada en el taller 7. b. El segundo costo asociado a un arco es el total de comparendos entre los vértices que conecta.</w:t>
+            </w:r>
+          </w:p>
+          <w:p>
+            <w:pPr>
+              <w:rPr>
+                <w:lang w:val="en-US"/>
+              </w:rPr>
+            </w:pPr>
+            <w:proofErr w:type="spellStart"/>
+            <w:r>
+              <w:rPr>
+                <w:lang w:val="en-US"/>
+              </w:rPr>
+              <w:t>Estructura</w:t>
+            </w:r>
+            <w:proofErr w:type="spellEnd"/>
+            <w:r>
+              <w:rPr>
+                <w:lang w:val="en-US"/>
+              </w:rPr>
+              <w:t>:</w:t>
+            </w:r>
+            <w:r>
+              <w:rPr>
+                <w:lang w:val="en-US"/>
+              </w:rPr>
+              <w:t xml:space="preserve"> </w:t>
+            </w:r>
+            <w:proofErr w:type="spellStart"/>
+            <w:r>
+              <w:rPr>
+                <w:lang w:val="en-US"/>
+              </w:rPr>
+              <w:t>LinearProbing</w:t>
+            </w:r>
+            <w:proofErr w:type="spellEnd"/>
+            <w:r>
+              <w:rPr>
+                <w:lang w:val="en-US"/>
+              </w:rPr>
+              <w:t xml:space="preserve"> ST</w:t>
+            </w:r>
+          </w:p>
+          <w:p>
+            <w:r>
+              <w:t>Complejidad Temporal:</w:t>
+            </w:r>
+            <w:r>
+              <w:t xml:space="preserve"> O(n)</w:t>
+            </w:r>
+          </w:p>
+          <w:p>
+            <w:r>
+              <w:t>Entrada:</w:t>
+            </w:r>
+            <w:r>
+              <w:t xml:space="preserve"> numero de comparendos del vértice</w:t>
+            </w:r>
+          </w:p>
+          <w:p>
+            <w:r>
+              <w:t>Salida:</w:t>
+            </w:r>
+            <w:r>
+              <w:t xml:space="preserve">  pesos de los arcos del </w:t>
+            </w:r>
+            <w:proofErr w:type="spellStart"/>
+            <w:r>
+              <w:t>vertice</w:t>
+            </w:r>
+            <w:proofErr w:type="spellEnd"/>
+            <w:r>
+              <w:t xml:space="preserve"> actualizados</w:t>
             </w:r>
           </w:p>
         </w:tc>
@@ -209,67 +316,79 @@
           </w:tcPr>
           <w:p>
             <w:r>
-              <w:t>Buscar los M comparendos más cercanos a la estación de policía.</w:t>
-            </w:r>
-            <w:r>
-              <w:t xml:space="preserve"> (</w:t>
-            </w:r>
-            <w:proofErr w:type="spellStart"/>
-            <w:r>
-              <w:t>int</w:t>
-            </w:r>
-            <w:proofErr w:type="spellEnd"/>
-            <w:r>
-              <w:t xml:space="preserve"> M)</w:t>
-            </w:r>
-          </w:p>
-          <w:p>
-            <w:proofErr w:type="spellStart"/>
-            <w:r>
-              <w:t>PriorityQ</w:t>
-            </w:r>
-            <w:proofErr w:type="spellEnd"/>
-            <w:r>
-              <w:t xml:space="preserve"> -&gt; </w:t>
-            </w:r>
-            <w:proofErr w:type="spellStart"/>
-            <w:r>
-              <w:t>HeapPQ</w:t>
-            </w:r>
-            <w:proofErr w:type="spellEnd"/>
-            <w:r>
-              <w:t xml:space="preserve">(orientada a </w:t>
-            </w:r>
-            <w:proofErr w:type="spellStart"/>
-            <w:r>
-              <w:t>max</w:t>
-            </w:r>
-            <w:proofErr w:type="spellEnd"/>
-            <w:r>
-              <w:t>)</w:t>
-            </w:r>
-          </w:p>
-          <w:p>
-            <w:r>
-              <w:t>O(log n)</w:t>
-            </w:r>
-          </w:p>
-        </w:tc>
-        <w:tc>
-          <w:tcPr>
-            <w:tcW w:w="4675" w:type="dxa"/>
-          </w:tcPr>
-          <w:p>
-            <w:r>
-              <w:t>Para los oficiales de la estación de policía del Campin (</w:t>
-            </w:r>
-            <w:proofErr w:type="spellStart"/>
-            <w:r>
-              <w:t>Ak</w:t>
-            </w:r>
-            <w:proofErr w:type="spellEnd"/>
-            <w:r>
-              <w:t xml:space="preserve"> 30 #57a8, Bogotá, latitud: 4.647586, longitud: - 74.078122) los comparendos más importantes son los que están más cercanos a su estación. Un oficial debe poder ingresar un número M y se deben mostrar en consola los M comparendos más cercanos. De cada comparendo se debe mostrar el id, tipo de servicio, infracción, fecha-hora, clase de vehículo, longitud y latitud geográficas.</w:t>
+              <w:t xml:space="preserve">Adicionar la información de cada una de las estaciones de policía al grafo. </w:t>
+            </w:r>
+          </w:p>
+        </w:tc>
+        <w:tc>
+          <w:tcPr>
+            <w:tcW w:w="4675" w:type="dxa"/>
+          </w:tcPr>
+          <w:p>
+            <w:r>
+              <w:t>Para este fin, ubique el vértice de la malla vial más cercano a la ubicación geográfica de cada estación de policía y sobre este vértice almacene la información de la estación que considere pertinente.</w:t>
+            </w:r>
+          </w:p>
+          <w:p>
+            <w:pPr>
+              <w:rPr>
+                <w:lang w:val="en-US"/>
+              </w:rPr>
+            </w:pPr>
+            <w:proofErr w:type="spellStart"/>
+            <w:r>
+              <w:rPr>
+                <w:lang w:val="en-US"/>
+              </w:rPr>
+              <w:t>Estructura</w:t>
+            </w:r>
+            <w:proofErr w:type="spellEnd"/>
+            <w:r>
+              <w:rPr>
+                <w:lang w:val="en-US"/>
+              </w:rPr>
+              <w:t>:</w:t>
+            </w:r>
+            <w:r>
+              <w:rPr>
+                <w:lang w:val="en-US"/>
+              </w:rPr>
+              <w:t xml:space="preserve"> Linear Probing ST</w:t>
+            </w:r>
+            <w:r>
+              <w:rPr>
+                <w:lang w:val="en-US"/>
+              </w:rPr>
+              <w:t>, Max priority Queue</w:t>
+            </w:r>
+          </w:p>
+          <w:p>
+            <w:r>
+              <w:t>Complejidad Temporal:</w:t>
+            </w:r>
+            <w:r>
+              <w:t xml:space="preserve"> O(n)</w:t>
+            </w:r>
+          </w:p>
+          <w:p>
+            <w:r>
+              <w:t>Entrada:</w:t>
+            </w:r>
+            <w:r>
+              <w:t xml:space="preserve"> estructura donde están almacenadas las estaciones de </w:t>
+            </w:r>
+            <w:proofErr w:type="spellStart"/>
+            <w:r>
+              <w:t>policia</w:t>
+            </w:r>
+            <w:proofErr w:type="spellEnd"/>
+          </w:p>
+          <w:p>
+            <w:r>
+              <w:t>Salida:</w:t>
+            </w:r>
+            <w:r>
+              <w:t xml:space="preserve"> Vértices del grafo actualizados</w:t>
             </w:r>
           </w:p>
         </w:tc>
@@ -281,14 +400,37 @@
           </w:tcPr>
           <w:p>
             <w:r>
-              <w:t>Buscar los comparendos por medio de detección, clase de vehículo, tipo de servicio y localidad</w:t>
-            </w:r>
-            <w:r>
-              <w:t xml:space="preserve"> (</w:t>
-            </w:r>
-            <w:proofErr w:type="spellStart"/>
-            <w:r>
-              <w:t>String</w:t>
+              <w:t>Obtener el camino de costo mínimo entre dos ubicaciones geográficas por distancia</w:t>
+            </w:r>
+          </w:p>
+        </w:tc>
+        <w:tc>
+          <w:tcPr>
+            <w:tcW w:w="4675" w:type="dxa"/>
+          </w:tcPr>
+          <w:p>
+            <w:r>
+              <w:t xml:space="preserve">Para encontrar el camino de costo mínimo se debe tomar la distancia </w:t>
+            </w:r>
+            <w:proofErr w:type="spellStart"/>
+            <w:r>
+              <w:t>haversiana</w:t>
+            </w:r>
+            <w:proofErr w:type="spellEnd"/>
+            <w:r>
+              <w:t xml:space="preserve"> en cada arco como medida base. El punto de origen y destino son ingresados por el usuario como latitudes y longitudes (debe validarse que dichos puntos se encuentren dentro de los límites encontrados de la ciudad). Estas ubicaciones deben aproximarse a los vértices más cercanos en la malla vial.</w:t>
+            </w:r>
+          </w:p>
+          <w:p>
+            <w:r>
+              <w:t>Estructura:</w:t>
+            </w:r>
+            <w:r>
+              <w:t xml:space="preserve"> Max </w:t>
+            </w:r>
+            <w:proofErr w:type="spellStart"/>
+            <w:r>
+              <w:t>Priority</w:t>
             </w:r>
             <w:proofErr w:type="spellEnd"/>
             <w:r>
@@ -296,65 +438,41 @@
             </w:r>
             <w:proofErr w:type="spellStart"/>
             <w:r>
-              <w:t>medDeteccion,String</w:t>
-            </w:r>
-            <w:proofErr w:type="spellEnd"/>
+              <w:t>Queue</w:t>
+            </w:r>
+            <w:proofErr w:type="spellEnd"/>
+            <w:r>
+              <w:t>, Grafo</w:t>
+            </w:r>
+          </w:p>
+          <w:p>
+            <w:r>
+              <w:t>Complejidad Temporal:</w:t>
+            </w:r>
+            <w:r>
+              <w:t xml:space="preserve"> O(log n + E + V)</w:t>
+            </w:r>
+          </w:p>
+          <w:p>
+            <w:r>
+              <w:t>Entrada:</w:t>
+            </w:r>
+            <w:r>
+              <w:t xml:space="preserve"> coordenadas del punto origen y destino</w:t>
+            </w:r>
+          </w:p>
+          <w:p>
+            <w:r>
+              <w:t>Salida:</w:t>
+            </w:r>
             <w:r>
               <w:t xml:space="preserve"> </w:t>
             </w:r>
-            <w:proofErr w:type="spellStart"/>
-            <w:r>
-              <w:t>vehículo,</w:t>
-            </w:r>
-            <w:r>
-              <w:t>String</w:t>
-            </w:r>
-            <w:proofErr w:type="spellEnd"/>
-            <w:r>
-              <w:t xml:space="preserve"> </w:t>
-            </w:r>
-            <w:proofErr w:type="spellStart"/>
-            <w:r>
-              <w:t>Serv,String</w:t>
-            </w:r>
-            <w:proofErr w:type="spellEnd"/>
-            <w:r>
-              <w:t xml:space="preserve"> local</w:t>
-            </w:r>
-            <w:r>
-              <w:t>)</w:t>
-            </w:r>
-          </w:p>
-          <w:p>
-            <w:proofErr w:type="spellStart"/>
-            <w:r>
-              <w:t>SeparateChainingST</w:t>
-            </w:r>
-            <w:proofErr w:type="spellEnd"/>
-          </w:p>
-          <w:p>
-            <w:r>
-              <w:lastRenderedPageBreak/>
-              <w:t>O(1)</w:t>
+            <w:r>
+              <w:t>Lista de vértices que forman un camino entre el punto de origen y destino</w:t>
             </w:r>
           </w:p>
           <w:p/>
-          <w:p/>
-        </w:tc>
-        <w:tc>
-          <w:tcPr>
-            <w:tcW w:w="4675" w:type="dxa"/>
-          </w:tcPr>
-          <w:p>
-            <w:r>
-              <w:lastRenderedPageBreak/>
-              <w:t xml:space="preserve">El usuario ingresa el medio de detección, clase de vehículo, tipo de servicio y localidad. Se debe mostrar en consola los N comparendos que cumplan los criterios de búsqueda ordenados por fecha. De cada comparendo se debe mostrar el </w:t>
-            </w:r>
-            <w:r>
-              <w:lastRenderedPageBreak/>
-              <w:t>id, tipo de servicio, infracción, fecha-hora, clase de vehículo y localidad.</w:t>
-            </w:r>
-          </w:p>
         </w:tc>
       </w:tr>
       <w:tr>
@@ -365,64 +483,67 @@
           <w:p>
             <w:r>
               <w:lastRenderedPageBreak/>
-              <w:t>Buscar los comparendos que tienen una latitud en un rango dado y que involucraron un tipo de vehículo particular.</w:t>
-            </w:r>
-            <w:r>
-              <w:t xml:space="preserve"> (</w:t>
-            </w:r>
-            <w:proofErr w:type="spellStart"/>
-            <w:r>
-              <w:t>Strin</w:t>
-            </w:r>
-            <w:proofErr w:type="spellEnd"/>
+              <w:t>Determinar la red de comunicaciones que soporte la instalación de cámaras de video en los M puntos donde se presentan los comparendos de mayor gravedad.</w:t>
+            </w:r>
+          </w:p>
+        </w:tc>
+        <w:tc>
+          <w:tcPr>
+            <w:tcW w:w="4675" w:type="dxa"/>
+          </w:tcPr>
+          <w:p>
+            <w:r>
+              <w:t xml:space="preserve">Con la finalidad de que la red sea eficiente se seleccionaron como puntos de supervisión los M vértices donde se presentan los comparendos de mayor gravedad. Para saber si un comparendo es más grave que otro primero se mira el tipo de servicio: Público es más grave que Oficial y Oficial es más grave que Particular; si dos comparendos tienen el mismo tipo de servicio se compara el código de la infracción (campo INFRACCION) usando el orden lexicográfico (forma de comparación de los </w:t>
+            </w:r>
+            <w:proofErr w:type="spellStart"/>
+            <w:r>
+              <w:t>Strings</w:t>
+            </w:r>
+            <w:proofErr w:type="spellEnd"/>
+            <w:r>
+              <w:t xml:space="preserve"> en Java, A12 es más grave que A11 y B10 es más grave que A10).</w:t>
+            </w:r>
+          </w:p>
+          <w:p>
+            <w:r>
+              <w:t>Estructura:</w:t>
+            </w:r>
             <w:r>
               <w:t xml:space="preserve"> </w:t>
             </w:r>
             <w:proofErr w:type="spellStart"/>
             <w:r>
-              <w:t>sLat,eLat,String</w:t>
-            </w:r>
-            <w:proofErr w:type="spellEnd"/>
-            <w:r>
-              <w:t xml:space="preserve"> </w:t>
-            </w:r>
-            <w:proofErr w:type="spellStart"/>
-            <w:r>
-              <w:t>veh</w:t>
-            </w:r>
-            <w:proofErr w:type="spellEnd"/>
-            <w:r>
-              <w:t>)</w:t>
-            </w:r>
-          </w:p>
-          <w:p>
-            <w:r>
-              <w:t>Red-</w:t>
-            </w:r>
-            <w:proofErr w:type="spellStart"/>
-            <w:r>
-              <w:t>BlackBST</w:t>
-            </w:r>
-            <w:proofErr w:type="spellEnd"/>
-          </w:p>
-          <w:p>
-            <w:r>
-              <w:t>O(n*log n)</w:t>
-            </w:r>
-          </w:p>
-          <w:p/>
-          <w:p/>
-        </w:tc>
-        <w:tc>
-          <w:tcPr>
-            <w:tcW w:w="4675" w:type="dxa"/>
-          </w:tcPr>
-          <w:p>
-            <w:r>
-              <w:t xml:space="preserve">Se debe mostrar en consola los N comparendos que cumplan los criterios de búsqueda. De cada comparendo se debe mostrar el id, tipo de servicio, infracción, fecha-hora, clase de vehículo y latitud geográfica. </w:t>
-            </w:r>
-          </w:p>
-          <w:p/>
+              <w:t>MaxPQ</w:t>
+            </w:r>
+            <w:proofErr w:type="spellEnd"/>
+            <w:r>
+              <w:t>, Grafo</w:t>
+            </w:r>
+          </w:p>
+          <w:p>
+            <w:r>
+              <w:t>Complejidad Temporal:</w:t>
+            </w:r>
+            <w:r>
+              <w:t xml:space="preserve"> O(log n + E + V)</w:t>
+            </w:r>
+          </w:p>
+          <w:p>
+            <w:r>
+              <w:t>Entrada:</w:t>
+            </w:r>
+            <w:r>
+              <w:t xml:space="preserve"> M puntos a encontrar donde se presenten comparendos de mayor gravedad</w:t>
+            </w:r>
+          </w:p>
+          <w:p>
+            <w:r>
+              <w:t>Salida:</w:t>
+            </w:r>
+            <w:r>
+              <w:t xml:space="preserve"> lista de M vértices en donde hay mayor gravedad de comparendos.</w:t>
+            </w:r>
+          </w:p>
         </w:tc>
       </w:tr>
       <w:tr>
@@ -432,74 +553,75 @@
           </w:tcPr>
           <w:p>
             <w:r>
-              <w:t>Visualizar Datos en una Tabla ASCII</w:t>
-            </w:r>
-          </w:p>
-          <w:p>
-            <w:r>
-              <w:t>(</w:t>
-            </w:r>
-            <w:proofErr w:type="spellStart"/>
-            <w:r>
-              <w:t>int</w:t>
-            </w:r>
-            <w:proofErr w:type="spellEnd"/>
-            <w:r>
-              <w:t xml:space="preserve"> D)</w:t>
-            </w:r>
-          </w:p>
-          <w:p>
-            <w:r>
-              <w:t>Red-</w:t>
-            </w:r>
-            <w:proofErr w:type="spellStart"/>
-            <w:r>
-              <w:t>BlackBST</w:t>
-            </w:r>
-            <w:proofErr w:type="spellEnd"/>
-          </w:p>
-          <w:p>
-            <w:r>
-              <w:t>O(n*log n)</w:t>
-            </w:r>
-          </w:p>
-          <w:p/>
-        </w:tc>
-        <w:tc>
-          <w:tcPr>
-            <w:tcW w:w="4675" w:type="dxa"/>
-          </w:tcPr>
-          <w:p>
-            <w:r>
-              <w:t xml:space="preserve">Rango de fechas | Comparendos durante el año </w:t>
-            </w:r>
-          </w:p>
-          <w:p>
-            <w:r>
-              <w:t xml:space="preserve">2018/01/01-2018/01/07 | ************ </w:t>
-            </w:r>
-          </w:p>
-          <w:p>
-            <w:r>
-              <w:t xml:space="preserve">2018/01/08-2018/01/14 | ***************** </w:t>
-            </w:r>
-          </w:p>
-          <w:p>
-            <w:r>
-              <w:t>2018/01/15-2018/01/21 | ******************</w:t>
-            </w:r>
-          </w:p>
-          <w:p>
-            <w:r>
-              <w:t>2018/01/22-2018/01/28 | ************* …</w:t>
-            </w:r>
-          </w:p>
-          <w:p>
-            <w:r>
-              <w:t xml:space="preserve">Cada * representa X Comparendos Se quiere mostrar una tabla como la anterior para poder entender los datos. El usuario debe ingresar un número de días D y se debe mostrar una tabla dividida por rangos de tamaño D mostrando el número de comparendos en ese rango (En la tabla anterior D es 7). El valor de cada “*” lo determina el programa para que la tabla quepa en la consola. </w:t>
-            </w:r>
-          </w:p>
-          <w:p/>
+              <w:t>Obtener los caminos más cortos para que los policías puedan atender los M comparendos más graves.</w:t>
+            </w:r>
+          </w:p>
+        </w:tc>
+        <w:tc>
+          <w:tcPr>
+            <w:tcW w:w="4675" w:type="dxa"/>
+          </w:tcPr>
+          <w:p>
+            <w:r>
+              <w:t>Se debe ingresar el número M de comparendos que se quieren atender. Se espera que cada ubicación de un comparendo grave debe ser atendida por la estación de policía más cercana (mínima distancia de desplazamiento usando la malla vial). Asuma que cualquier policía en una estación puede atender un comprendo y que inicialmente todos los policías están en sus estaciones.</w:t>
+            </w:r>
+          </w:p>
+          <w:p>
+            <w:r>
+              <w:t>Estructura:</w:t>
+            </w:r>
+            <w:r>
+              <w:t xml:space="preserve"> Max </w:t>
+            </w:r>
+            <w:proofErr w:type="spellStart"/>
+            <w:r>
+              <w:t>Priority</w:t>
+            </w:r>
+            <w:proofErr w:type="spellEnd"/>
+            <w:r>
+              <w:t xml:space="preserve"> </w:t>
+            </w:r>
+            <w:proofErr w:type="spellStart"/>
+            <w:r>
+              <w:t>Queue</w:t>
+            </w:r>
+            <w:proofErr w:type="spellEnd"/>
+            <w:r>
+              <w:t xml:space="preserve"> ,Grafo</w:t>
+            </w:r>
+          </w:p>
+          <w:p>
+            <w:r>
+              <w:t>Complejidad Temporal:</w:t>
+            </w:r>
+            <w:r>
+              <w:t xml:space="preserve"> O(log n + E + V)</w:t>
+            </w:r>
+          </w:p>
+          <w:p>
+            <w:r>
+              <w:t>Entrada:</w:t>
+            </w:r>
+            <w:r>
+              <w:t xml:space="preserve"> M comparendos de mayor gravedad a encontrar</w:t>
+            </w:r>
+          </w:p>
+          <w:p>
+            <w:r>
+              <w:t>Salida:</w:t>
+            </w:r>
+            <w:r>
+              <w:t xml:space="preserve"> Lista de Listas de </w:t>
+            </w:r>
+            <w:proofErr w:type="spellStart"/>
+            <w:r>
+              <w:t>vertices</w:t>
+            </w:r>
+            <w:proofErr w:type="spellEnd"/>
+            <w:r>
+              <w:t xml:space="preserve"> que forman un camino a cada uno de los vértices asociados a los M comparendos.</w:t>
+            </w:r>
+          </w:p>
         </w:tc>
       </w:tr>
       <w:tr>
@@ -509,113 +631,96 @@
           </w:tcPr>
           <w:p>
             <w:r>
-              <w:t>El costo de los tiempos de espera hoy en día (cola)</w:t>
-            </w:r>
-          </w:p>
-        </w:tc>
-        <w:tc>
-          <w:tcPr>
-            <w:tcW w:w="4675" w:type="dxa"/>
-          </w:tcPr>
-          <w:p>
-            <w:r>
-              <w:t xml:space="preserve">Mostrar en consola los siguientes datos: </w:t>
-            </w:r>
-          </w:p>
-          <w:p>
-            <w:r>
-              <w:t xml:space="preserve">• El costo total que generan las penalizaciones en 2018 </w:t>
-            </w:r>
-          </w:p>
-          <w:p>
-            <w:r>
-              <w:t xml:space="preserve">• El número de días en promedio que debe esperar un comparendo </w:t>
-            </w:r>
-          </w:p>
-          <w:p>
-            <w:r>
-              <w:t xml:space="preserve">• Una histograma ASCII con el número comparendos procesados por día y el número de comparendos que están esperando. Recuerde que por día se pueden procesar manualmente máximo 1500 comparendos. </w:t>
-            </w:r>
-          </w:p>
-          <w:p>
-            <w:r>
-              <w:t xml:space="preserve">• Para los comparendos que tienen un costo diario de $400 indicar cual fue el tiempo mínimo que estuvieron en espera, el tiempo promedio y el tiempo máximo. Hacer lo mismo para los comparendo con un valor de $40 y de $4. Mostrar la información anterior en una tabla: Costo diario del comparendo Tiempo mínimo de espera (días) Tiempo promedio de espera (días) Tiempo máximo de espera (días) $400 $40 $4 </w:t>
-            </w:r>
-          </w:p>
-          <w:p/>
-          <w:p/>
-        </w:tc>
-      </w:tr>
-    </w:tbl>
-    <w:p/>
-    <w:tbl>
-      <w:tblPr>
-        <w:tblStyle w:val="Tablaconcuadrcula"/>
-        <w:tblW w:w="0" w:type="auto"/>
-        <w:tblLook w:val="04A0" w:firstRow="1" w:lastRow="0" w:firstColumn="1" w:lastColumn="0" w:noHBand="0" w:noVBand="1"/>
-      </w:tblPr>
-      <w:tblGrid>
-        <w:gridCol w:w="4675"/>
-        <w:gridCol w:w="4675"/>
-      </w:tblGrid>
-      <w:tr>
-        <w:tc>
-          <w:tcPr>
-            <w:tcW w:w="4675" w:type="dxa"/>
-          </w:tcPr>
-          <w:p>
+              <w:t>Identificar las zonas de impacto de las estaciones de policía.</w:t>
+            </w:r>
+          </w:p>
+        </w:tc>
+        <w:tc>
+          <w:tcPr>
+            <w:tcW w:w="4675" w:type="dxa"/>
+          </w:tcPr>
+          <w:p>
+            <w:r>
+              <w:t xml:space="preserve">Se deben ingresar todos los comparendos Para poder identificar las zonas de impacto de cada una de las estaciones de policía, se debe asignar la estación de policía que puede atender cada comparendo en el menor tiempo posible; es decir, la estación que tenga la ruta más corta (mínima distancia de desplazamiento usando la malla vial) al lugar del comparendo. Tomando como base los caminos identificados anteriormente (entre cada comparendo y la estación de policía que lo atiende) cree un Grafo tomando únicamente los vértices y arcos involucrados en dichos caminos. Defina un </w:t>
+            </w:r>
             <w:r>
               <w:lastRenderedPageBreak/>
-              <w:t xml:space="preserve">El costo de los tiempos de espera usando el nuevo sistema Hacer lo mismo que en el punto </w:t>
-            </w:r>
-            <w:proofErr w:type="gramStart"/>
-            <w:r>
-              <w:t>anterior</w:t>
-            </w:r>
-            <w:proofErr w:type="gramEnd"/>
-            <w:r>
-              <w:t xml:space="preserve"> pero con el nuevo sistema.</w:t>
-            </w:r>
-          </w:p>
-        </w:tc>
-        <w:tc>
-          <w:tcPr>
-            <w:tcW w:w="4675" w:type="dxa"/>
-          </w:tcPr>
-          <w:p>
-            <w:r>
-              <w:t>Asumir que por día se pueden procesar máximo 1500 comparendos y se usan las mismas reglas para calcular las penalizaciones.</w:t>
-            </w:r>
-          </w:p>
-          <w:p/>
-        </w:tc>
-      </w:tr>
-      <w:tr>
-        <w:tc>
-          <w:tcPr>
-            <w:tcW w:w="4675" w:type="dxa"/>
-          </w:tcPr>
-          <w:p>
-            <w:proofErr w:type="gramStart"/>
-            <w:r>
-              <w:t>Conclusión Final</w:t>
-            </w:r>
-            <w:proofErr w:type="gramEnd"/>
-            <w:r>
-              <w:t xml:space="preserve"> En un documento indique que es lo que debería hacer la policía y justifique su respuesta.</w:t>
-            </w:r>
-          </w:p>
-        </w:tc>
-        <w:tc>
-          <w:tcPr>
-            <w:tcW w:w="4675" w:type="dxa"/>
-          </w:tcPr>
-          <w:p>
-            <w:r>
-              <w:t>Comente sobre las ventajas y desventajas de ambos sistemas.</w:t>
-            </w:r>
-          </w:p>
-          <w:p/>
+              <w:t>esquema JSON para persistir su grafo. A continuación, calcule los componentes conexos presentes en el grafo no dirigido construido. Asígnele un color a cada uno de los componentes identificados y asígneles dicho color a todos los vértices de cada componente. Cada componente debe tener un color diferente.</w:t>
+            </w:r>
+          </w:p>
+          <w:p>
+            <w:r>
+              <w:t>Estructura:</w:t>
+            </w:r>
+            <w:r>
+              <w:t xml:space="preserve"> </w:t>
+            </w:r>
+            <w:r>
+              <w:t xml:space="preserve">Max </w:t>
+            </w:r>
+            <w:proofErr w:type="spellStart"/>
+            <w:r>
+              <w:t>Priority</w:t>
+            </w:r>
+            <w:proofErr w:type="spellEnd"/>
+            <w:r>
+              <w:t xml:space="preserve"> </w:t>
+            </w:r>
+            <w:proofErr w:type="spellStart"/>
+            <w:r>
+              <w:t>Queue</w:t>
+            </w:r>
+            <w:proofErr w:type="spellEnd"/>
+            <w:r>
+              <w:t xml:space="preserve"> ,Grafo</w:t>
+            </w:r>
+            <w:r>
+              <w:t xml:space="preserve">, </w:t>
+            </w:r>
+            <w:proofErr w:type="spellStart"/>
+            <w:r>
+              <w:t>LinearProbing</w:t>
+            </w:r>
+            <w:proofErr w:type="spellEnd"/>
+            <w:r>
+              <w:t xml:space="preserve"> ST</w:t>
+            </w:r>
+          </w:p>
+          <w:p>
+            <w:r>
+              <w:t>Complejidad Temporal:</w:t>
+            </w:r>
+            <w:r>
+              <w:t xml:space="preserve"> O(n^2)</w:t>
+            </w:r>
+          </w:p>
+          <w:p>
+            <w:r>
+              <w:t>Entrada:</w:t>
+            </w:r>
+            <w:r>
+              <w:t xml:space="preserve"> requerimiento anterior</w:t>
+            </w:r>
+          </w:p>
+          <w:p>
+            <w:r>
+              <w:t>Salida:</w:t>
+            </w:r>
+            <w:r>
+              <w:t xml:space="preserve"> </w:t>
+            </w:r>
+            <w:r>
+              <w:t xml:space="preserve">Componentes fuertemente </w:t>
+            </w:r>
+            <w:proofErr w:type="spellStart"/>
+            <w:r>
+              <w:t>concetados</w:t>
+            </w:r>
+            <w:proofErr w:type="spellEnd"/>
+            <w:r>
+              <w:t xml:space="preserve"> dl nuevo grafo no dirigido coloreados.</w:t>
+            </w:r>
+          </w:p>
         </w:tc>
       </w:tr>
     </w:tbl>
@@ -1025,6 +1130,7 @@
   <w:style w:type="paragraph" w:default="1" w:styleId="Normal">
     <w:name w:val="Normal"/>
     <w:qFormat/>
+    <w:rsid w:val="0032594B"/>
   </w:style>
   <w:style w:type="character" w:default="1" w:styleId="Fuentedeprrafopredeter">
     <w:name w:val="Default Paragraph Font"/>
@@ -1053,34 +1159,11 @@
     <w:semiHidden/>
     <w:unhideWhenUsed/>
   </w:style>
-  <w:style w:type="character" w:styleId="Hipervnculo">
-    <w:name w:val="Hyperlink"/>
-    <w:basedOn w:val="Fuentedeprrafopredeter"/>
-    <w:uiPriority w:val="99"/>
-    <w:unhideWhenUsed/>
-    <w:rsid w:val="00FA318B"/>
-    <w:rPr>
-      <w:color w:val="0563C1" w:themeColor="hyperlink"/>
-      <w:u w:val="single"/>
-    </w:rPr>
-  </w:style>
-  <w:style w:type="character" w:styleId="Mencinsinresolver">
-    <w:name w:val="Unresolved Mention"/>
-    <w:basedOn w:val="Fuentedeprrafopredeter"/>
-    <w:uiPriority w:val="99"/>
-    <w:semiHidden/>
-    <w:unhideWhenUsed/>
-    <w:rsid w:val="00FA318B"/>
-    <w:rPr>
-      <w:color w:val="605E5C"/>
-      <w:shd w:val="clear" w:color="auto" w:fill="E1DFDD"/>
-    </w:rPr>
-  </w:style>
   <w:style w:type="table" w:styleId="Tablaconcuadrcula">
     <w:name w:val="Table Grid"/>
     <w:basedOn w:val="Tablanormal"/>
     <w:uiPriority w:val="39"/>
-    <w:rsid w:val="00FA318B"/>
+    <w:rsid w:val="00BD3BD8"/>
     <w:pPr>
       <w:spacing w:after="0" w:line="240" w:lineRule="auto"/>
     </w:pPr>
